--- a/DISEÑO DE LA APLICACIÓN.docx
+++ b/DISEÑO DE LA APLICACIÓN.docx
@@ -337,6 +337,18 @@
         <w:t>Validaciones</w:t>
       </w:r>
     </w:p>
+    <w:p>
+      <w:pPr>
+        <w:pStyle w:val="Prrafodelista"/>
+        <w:numPr>
+          <w:ilvl w:val="0"/>
+          <w:numId w:val="4"/>
+        </w:numPr>
+      </w:pPr>
+      <w:r>
+        <w:t>Errores</w:t>
+      </w:r>
+    </w:p>
     <w:p/>
     <w:p>
       <w:pPr>
@@ -412,6 +424,22 @@
         <w:t>Session</w:t>
       </w:r>
       <w:proofErr w:type="spellEnd"/>
+    </w:p>
+    <w:p>
+      <w:pPr>
+        <w:pStyle w:val="Prrafodelista"/>
+        <w:numPr>
+          <w:ilvl w:val="0"/>
+          <w:numId w:val="5"/>
+        </w:numPr>
+        <w:rPr>
+          <w:b/>
+          <w:u w:val="single"/>
+        </w:rPr>
+      </w:pPr>
+      <w:r>
+        <w:t xml:space="preserve">Error: Lo utilizo para capturar la excepción y enviar el mensaje de error </w:t>
+      </w:r>
     </w:p>
     <w:p/>
     <w:sectPr>
@@ -540,6 +568,119 @@
     </w:lvl>
   </w:abstractNum>
   <w:abstractNum w:abstractNumId="1">
+    <w:nsid w:val="239B378C"/>
+    <w:multiLevelType w:val="hybridMultilevel"/>
+    <w:tmpl w:val="6206F4BE"/>
+    <w:lvl w:ilvl="0" w:tplc="0C0A0001">
+      <w:start w:val="1"/>
+      <w:numFmt w:val="bullet"/>
+      <w:lvlText w:val=""/>
+      <w:lvlJc w:val="left"/>
+      <w:pPr>
+        <w:ind w:left="720" w:hanging="360"/>
+      </w:pPr>
+      <w:rPr>
+        <w:rFonts w:ascii="Symbol" w:hAnsi="Symbol" w:hint="default"/>
+      </w:rPr>
+    </w:lvl>
+    <w:lvl w:ilvl="1" w:tplc="0C0A0003" w:tentative="1">
+      <w:start w:val="1"/>
+      <w:numFmt w:val="bullet"/>
+      <w:lvlText w:val="o"/>
+      <w:lvlJc w:val="left"/>
+      <w:pPr>
+        <w:ind w:left="1440" w:hanging="360"/>
+      </w:pPr>
+      <w:rPr>
+        <w:rFonts w:ascii="Courier New" w:hAnsi="Courier New" w:cs="Courier New" w:hint="default"/>
+      </w:rPr>
+    </w:lvl>
+    <w:lvl w:ilvl="2" w:tplc="0C0A0005" w:tentative="1">
+      <w:start w:val="1"/>
+      <w:numFmt w:val="bullet"/>
+      <w:lvlText w:val=""/>
+      <w:lvlJc w:val="left"/>
+      <w:pPr>
+        <w:ind w:left="2160" w:hanging="360"/>
+      </w:pPr>
+      <w:rPr>
+        <w:rFonts w:ascii="Wingdings" w:hAnsi="Wingdings" w:hint="default"/>
+      </w:rPr>
+    </w:lvl>
+    <w:lvl w:ilvl="3" w:tplc="0C0A0001" w:tentative="1">
+      <w:start w:val="1"/>
+      <w:numFmt w:val="bullet"/>
+      <w:lvlText w:val=""/>
+      <w:lvlJc w:val="left"/>
+      <w:pPr>
+        <w:ind w:left="2880" w:hanging="360"/>
+      </w:pPr>
+      <w:rPr>
+        <w:rFonts w:ascii="Symbol" w:hAnsi="Symbol" w:hint="default"/>
+      </w:rPr>
+    </w:lvl>
+    <w:lvl w:ilvl="4" w:tplc="0C0A0003" w:tentative="1">
+      <w:start w:val="1"/>
+      <w:numFmt w:val="bullet"/>
+      <w:lvlText w:val="o"/>
+      <w:lvlJc w:val="left"/>
+      <w:pPr>
+        <w:ind w:left="3600" w:hanging="360"/>
+      </w:pPr>
+      <w:rPr>
+        <w:rFonts w:ascii="Courier New" w:hAnsi="Courier New" w:cs="Courier New" w:hint="default"/>
+      </w:rPr>
+    </w:lvl>
+    <w:lvl w:ilvl="5" w:tplc="0C0A0005" w:tentative="1">
+      <w:start w:val="1"/>
+      <w:numFmt w:val="bullet"/>
+      <w:lvlText w:val=""/>
+      <w:lvlJc w:val="left"/>
+      <w:pPr>
+        <w:ind w:left="4320" w:hanging="360"/>
+      </w:pPr>
+      <w:rPr>
+        <w:rFonts w:ascii="Wingdings" w:hAnsi="Wingdings" w:hint="default"/>
+      </w:rPr>
+    </w:lvl>
+    <w:lvl w:ilvl="6" w:tplc="0C0A0001" w:tentative="1">
+      <w:start w:val="1"/>
+      <w:numFmt w:val="bullet"/>
+      <w:lvlText w:val=""/>
+      <w:lvlJc w:val="left"/>
+      <w:pPr>
+        <w:ind w:left="5040" w:hanging="360"/>
+      </w:pPr>
+      <w:rPr>
+        <w:rFonts w:ascii="Symbol" w:hAnsi="Symbol" w:hint="default"/>
+      </w:rPr>
+    </w:lvl>
+    <w:lvl w:ilvl="7" w:tplc="0C0A0003" w:tentative="1">
+      <w:start w:val="1"/>
+      <w:numFmt w:val="bullet"/>
+      <w:lvlText w:val="o"/>
+      <w:lvlJc w:val="left"/>
+      <w:pPr>
+        <w:ind w:left="5760" w:hanging="360"/>
+      </w:pPr>
+      <w:rPr>
+        <w:rFonts w:ascii="Courier New" w:hAnsi="Courier New" w:cs="Courier New" w:hint="default"/>
+      </w:rPr>
+    </w:lvl>
+    <w:lvl w:ilvl="8" w:tplc="0C0A0005" w:tentative="1">
+      <w:start w:val="1"/>
+      <w:numFmt w:val="bullet"/>
+      <w:lvlText w:val=""/>
+      <w:lvlJc w:val="left"/>
+      <w:pPr>
+        <w:ind w:left="6480" w:hanging="360"/>
+      </w:pPr>
+      <w:rPr>
+        <w:rFonts w:ascii="Wingdings" w:hAnsi="Wingdings" w:hint="default"/>
+      </w:rPr>
+    </w:lvl>
+  </w:abstractNum>
+  <w:abstractNum w:abstractNumId="2">
     <w:nsid w:val="267A44CE"/>
     <w:multiLevelType w:val="hybridMultilevel"/>
     <w:tmpl w:val="38AECC3C"/>
@@ -652,7 +793,7 @@
       </w:rPr>
     </w:lvl>
   </w:abstractNum>
-  <w:abstractNum w:abstractNumId="2">
+  <w:abstractNum w:abstractNumId="3">
     <w:nsid w:val="5C6E4098"/>
     <w:multiLevelType w:val="hybridMultilevel"/>
     <w:tmpl w:val="A4B2CDB8"/>
@@ -765,7 +906,7 @@
       </w:rPr>
     </w:lvl>
   </w:abstractNum>
-  <w:abstractNum w:abstractNumId="3">
+  <w:abstractNum w:abstractNumId="4">
     <w:nsid w:val="6A5E6C90"/>
     <w:multiLevelType w:val="hybridMultilevel"/>
     <w:tmpl w:val="1A047030"/>
@@ -882,12 +1023,15 @@
     <w:abstractNumId w:val="0"/>
   </w:num>
   <w:num w:numId="2">
+    <w:abstractNumId w:val="4"/>
+  </w:num>
+  <w:num w:numId="3">
     <w:abstractNumId w:val="3"/>
   </w:num>
-  <w:num w:numId="3">
+  <w:num w:numId="4">
     <w:abstractNumId w:val="2"/>
   </w:num>
-  <w:num w:numId="4">
+  <w:num w:numId="5">
     <w:abstractNumId w:val="1"/>
   </w:num>
 </w:numbering>
